--- a/1.函数/函数的域解析.docx
+++ b/1.函数/函数的域解析.docx
@@ -316,43 +316,26 @@
       </w:r>
     </w:p>
     <w:p/>
-    <w:p>
-      <w:pPr>
+    <w:p/>
+    <w:p>
+      <w:r>
         <w:rPr>
           <w:rFonts w:hint="eastAsia"/>
         </w:rPr>
-      </w:pPr>
+        <w:t>//域解析</w:t>
+      </w:r>
     </w:p>
     <w:p>
       <w:r>
         <w:rPr>
           <w:rFonts w:hint="eastAsia"/>
         </w:rPr>
-        <w:t>//域解析</w:t>
-      </w:r>
-    </w:p>
-    <w:p>
-      <w:pPr>
-        <w:rPr>
-          <w:rFonts w:hint="eastAsia"/>
-        </w:rPr>
-      </w:pPr>
-      <w:r>
-        <w:rPr>
-          <w:rFonts w:hint="eastAsia"/>
-        </w:rPr>
         <w:t>//案例1</w:t>
       </w:r>
     </w:p>
     <w:p>
       <w:r>
-        <w:t xml:space="preserve">alert(age); </w:t>
-      </w:r>
-      <w:r>
-        <w:t xml:space="preserve">    </w:t>
-      </w:r>
-      <w:r>
-        <w:t xml:space="preserve">//  </w:t>
+        <w:t xml:space="preserve">alert(age);     //  </w:t>
       </w:r>
       <w:r>
         <w:rPr>
@@ -399,10 +382,7 @@
       </w:r>
       <w:proofErr w:type="gramStart"/>
       <w:r>
-        <w:t>);</w:t>
-      </w:r>
-      <w:r>
-        <w:t xml:space="preserve">   </w:t>
+        <w:t xml:space="preserve">);   </w:t>
       </w:r>
       <w:proofErr w:type="gramEnd"/>
       <w:r>
@@ -473,23 +453,21 @@
     <w:p>
       <w:pPr>
         <w:rPr>
+          <w:b/>
+        </w:rPr>
+      </w:pPr>
+    </w:p>
+    <w:p>
+      <w:pPr>
+        <w:rPr>
+          <w:b/>
+        </w:rPr>
+      </w:pPr>
+      <w:r>
+        <w:rPr>
           <w:rFonts w:hint="eastAsia"/>
           <w:b/>
         </w:rPr>
-      </w:pPr>
-    </w:p>
-    <w:p>
-      <w:pPr>
-        <w:rPr>
-          <w:rFonts w:hint="eastAsia"/>
-          <w:b/>
-        </w:rPr>
-      </w:pPr>
-      <w:r>
-        <w:rPr>
-          <w:rFonts w:hint="eastAsia"/>
-          <w:b/>
-        </w:rPr>
         <w:t>//案例2</w:t>
       </w:r>
     </w:p>
@@ -538,7 +516,6 @@
     <w:p>
       <w:pPr>
         <w:rPr>
-          <w:rFonts w:hint="eastAsia"/>
           <w:b/>
         </w:rPr>
       </w:pPr>
@@ -691,21 +668,20 @@
     <w:p>
       <w:pPr>
         <w:rPr>
+          <w:b/>
+        </w:rPr>
+      </w:pPr>
+      <w:r>
+        <w:rPr>
+          <w:b/>
+        </w:rPr>
+        <w:t>//</w:t>
+      </w:r>
+      <w:r>
+        <w:rPr>
           <w:rFonts w:hint="eastAsia"/>
           <w:b/>
         </w:rPr>
-      </w:pPr>
-      <w:r>
-        <w:rPr>
-          <w:b/>
-        </w:rPr>
-        <w:t>//</w:t>
-      </w:r>
-      <w:r>
-        <w:rPr>
-          <w:rFonts w:hint="eastAsia"/>
-          <w:b/>
-        </w:rPr>
         <w:t>案例3</w:t>
       </w:r>
     </w:p>
@@ -1045,7 +1021,6 @@
     <w:p>
       <w:pPr>
         <w:rPr>
-          <w:rFonts w:hint="eastAsia"/>
           <w:b/>
         </w:rPr>
       </w:pPr>
@@ -3099,7 +3074,6 @@
     <w:p>
       <w:pPr>
         <w:rPr>
-          <w:rFonts w:hint="eastAsia"/>
           <w:b/>
         </w:rPr>
       </w:pPr>
@@ -3813,7 +3787,6 @@
     <w:p>
       <w:pPr>
         <w:rPr>
-          <w:rFonts w:hint="eastAsia"/>
           <w:b/>
         </w:rPr>
       </w:pPr>
@@ -3924,16 +3897,7 @@
           <w:sz w:val="27"/>
           <w:szCs w:val="27"/>
         </w:rPr>
-        <w:t>a</w:t>
-      </w:r>
-      <w:r>
-        <w:rPr>
-          <w:rFonts w:ascii="Consolas" w:hAnsi="Consolas"/>
-          <w:color w:val="9CDCFE"/>
-          <w:sz w:val="27"/>
-          <w:szCs w:val="27"/>
-        </w:rPr>
-        <w:t>,b</w:t>
+        <w:t>a,b</w:t>
       </w:r>
       <w:proofErr w:type="spellEnd"/>
       <w:proofErr w:type="gramEnd"/>
@@ -4011,7 +3975,7 @@
         <w:shd w:val="clear" w:color="auto" w:fill="1E1E1E"/>
         <w:spacing w:line="360" w:lineRule="atLeast"/>
         <w:rPr>
-          <w:rFonts w:ascii="Consolas" w:hAnsi="Consolas" w:hint="eastAsia"/>
+          <w:rFonts w:ascii="Consolas" w:hAnsi="Consolas"/>
           <w:color w:val="D4D4D4"/>
           <w:sz w:val="27"/>
           <w:szCs w:val="27"/>
@@ -4961,7 +4925,7 @@
         <w:shd w:val="clear" w:color="auto" w:fill="1E1E1E"/>
         <w:spacing w:line="360" w:lineRule="atLeast"/>
         <w:rPr>
-          <w:rFonts w:ascii="Consolas" w:hAnsi="Consolas" w:hint="eastAsia"/>
+          <w:rFonts w:ascii="Consolas" w:hAnsi="Consolas"/>
           <w:color w:val="D4D4D4"/>
           <w:sz w:val="27"/>
           <w:szCs w:val="27"/>
@@ -5504,7 +5468,6 @@
     <w:p>
       <w:pPr>
         <w:rPr>
-          <w:rFonts w:hint="eastAsia"/>
           <w:b/>
         </w:rPr>
       </w:pPr>
@@ -6814,7 +6777,6 @@
     <w:p>
       <w:pPr>
         <w:rPr>
-          <w:rFonts w:hint="eastAsia"/>
           <w:b/>
         </w:rPr>
       </w:pPr>
@@ -8068,12 +8030,359 @@
     <w:p>
       <w:pPr>
         <w:rPr>
+          <w:b/>
+        </w:rPr>
+      </w:pPr>
+    </w:p>
+    <w:p>
+      <w:pPr>
+        <w:rPr>
+          <w:b/>
+        </w:rPr>
+      </w:pPr>
+    </w:p>
+    <w:p>
+      <w:pPr>
+        <w:rPr>
           <w:rFonts w:hint="eastAsia"/>
           <w:b/>
         </w:rPr>
       </w:pPr>
+      <w:r>
+        <w:rPr>
+          <w:rFonts w:hint="eastAsia"/>
+          <w:b/>
+        </w:rPr>
+        <w:t>//////////////////////////案例10</w:t>
+      </w:r>
+    </w:p>
+    <w:p>
+      <w:pPr>
+        <w:spacing w:line="360" w:lineRule="auto"/>
+        <w:rPr>
+          <w:b/>
+        </w:rPr>
+      </w:pPr>
+      <w:r>
+        <w:rPr>
+          <w:b/>
+        </w:rPr>
+        <w:t xml:space="preserve">function </w:t>
+      </w:r>
+      <w:proofErr w:type="gramStart"/>
+      <w:r>
+        <w:rPr>
+          <w:b/>
+        </w:rPr>
+        <w:t>Person(</w:t>
+      </w:r>
+      <w:proofErr w:type="gramEnd"/>
+      <w:r>
+        <w:rPr>
+          <w:b/>
+        </w:rPr>
+        <w:t>name, age) {</w:t>
+      </w:r>
+    </w:p>
+    <w:p>
+      <w:pPr>
+        <w:spacing w:line="360" w:lineRule="auto"/>
+        <w:rPr>
+          <w:b/>
+        </w:rPr>
+      </w:pPr>
+      <w:r>
+        <w:rPr>
+          <w:b/>
+        </w:rPr>
+        <w:t xml:space="preserve">      </w:t>
+      </w:r>
+      <w:r>
+        <w:rPr>
+          <w:b/>
+        </w:rPr>
+        <w:t xml:space="preserve">     this.name = name;</w:t>
+      </w:r>
+    </w:p>
+    <w:p>
+      <w:pPr>
+        <w:spacing w:line="360" w:lineRule="auto"/>
+        <w:rPr>
+          <w:b/>
+        </w:rPr>
+      </w:pPr>
+      <w:r>
+        <w:rPr>
+          <w:b/>
+        </w:rPr>
+        <w:t xml:space="preserve">             </w:t>
+      </w:r>
+      <w:proofErr w:type="spellStart"/>
+      <w:r>
+        <w:rPr>
+          <w:b/>
+        </w:rPr>
+        <w:t>this.age</w:t>
+      </w:r>
+      <w:proofErr w:type="spellEnd"/>
+      <w:r>
+        <w:rPr>
+          <w:b/>
+        </w:rPr>
+        <w:t xml:space="preserve"> = age;</w:t>
+      </w:r>
+    </w:p>
+    <w:p>
+      <w:pPr>
+        <w:spacing w:line="360" w:lineRule="auto"/>
+        <w:rPr>
+          <w:b/>
+        </w:rPr>
+      </w:pPr>
+      <w:r>
+        <w:rPr>
+          <w:b/>
+        </w:rPr>
+        <w:t xml:space="preserve">        }</w:t>
+      </w:r>
+    </w:p>
+    <w:p>
+      <w:pPr>
+        <w:spacing w:line="360" w:lineRule="auto"/>
+        <w:rPr>
+          <w:b/>
+        </w:rPr>
+      </w:pPr>
+      <w:r>
+        <w:rPr>
+          <w:b/>
+        </w:rPr>
+        <w:t xml:space="preserve"> </w:t>
+      </w:r>
+      <w:proofErr w:type="spellStart"/>
+      <w:r>
+        <w:rPr>
+          <w:b/>
+        </w:rPr>
+        <w:t>var</w:t>
+      </w:r>
+      <w:proofErr w:type="spellEnd"/>
+      <w:r>
+        <w:rPr>
+          <w:b/>
+        </w:rPr>
+        <w:t xml:space="preserve"> p1 = new </w:t>
+      </w:r>
+      <w:proofErr w:type="gramStart"/>
+      <w:r>
+        <w:rPr>
+          <w:b/>
+        </w:rPr>
+        <w:t>Person(</w:t>
+      </w:r>
+      <w:proofErr w:type="gramEnd"/>
+      <w:r>
+        <w:rPr>
+          <w:b/>
+        </w:rPr>
+        <w:t>'</w:t>
+      </w:r>
+      <w:proofErr w:type="spellStart"/>
+      <w:r>
+        <w:rPr>
+          <w:b/>
+        </w:rPr>
+        <w:t>zs</w:t>
+      </w:r>
+      <w:proofErr w:type="spellEnd"/>
+      <w:r>
+        <w:rPr>
+          <w:b/>
+        </w:rPr>
+        <w:t>', 18);</w:t>
+      </w:r>
+    </w:p>
+    <w:p>
+      <w:pPr>
+        <w:spacing w:line="360" w:lineRule="auto"/>
+        <w:rPr>
+          <w:b/>
+        </w:rPr>
+      </w:pPr>
+      <w:r>
+        <w:rPr>
+          <w:b/>
+        </w:rPr>
+        <w:t xml:space="preserve"> </w:t>
+      </w:r>
+      <w:proofErr w:type="spellStart"/>
+      <w:r>
+        <w:rPr>
+          <w:b/>
+        </w:rPr>
+        <w:t>var</w:t>
+      </w:r>
+      <w:proofErr w:type="spellEnd"/>
+      <w:r>
+        <w:rPr>
+          <w:b/>
+        </w:rPr>
+        <w:t xml:space="preserve"> p2 = p1; //开内存空间后p1,p2占同一位置</w:t>
+      </w:r>
+    </w:p>
+    <w:p>
+      <w:pPr>
+        <w:spacing w:line="360" w:lineRule="auto"/>
+        <w:rPr>
+          <w:b/>
+        </w:rPr>
+      </w:pPr>
+      <w:r>
+        <w:rPr>
+          <w:b/>
+        </w:rPr>
+        <w:t xml:space="preserve"> </w:t>
+      </w:r>
+      <w:r>
+        <w:rPr>
+          <w:b/>
+        </w:rPr>
+        <w:t>p2.name = 'ls'; //所以把p2更改了,p1也会改</w:t>
+      </w:r>
+    </w:p>
+    <w:p>
+      <w:pPr>
+        <w:spacing w:line="360" w:lineRule="auto"/>
+        <w:rPr>
+          <w:b/>
+        </w:rPr>
+      </w:pPr>
+      <w:r>
+        <w:rPr>
+          <w:b/>
+        </w:rPr>
+        <w:t xml:space="preserve"> </w:t>
+      </w:r>
+      <w:r>
+        <w:rPr>
+          <w:b/>
+        </w:rPr>
+        <w:t>console.log(p1.name); ///所以p1输出ls</w:t>
+      </w:r>
+    </w:p>
+    <w:p>
+      <w:pPr>
+        <w:spacing w:line="360" w:lineRule="auto"/>
+        <w:rPr>
+          <w:b/>
+        </w:rPr>
+      </w:pPr>
+      <w:r>
+        <w:rPr>
+          <w:b/>
+        </w:rPr>
+        <w:t xml:space="preserve"> </w:t>
+      </w:r>
+      <w:r>
+        <w:rPr>
+          <w:b/>
+        </w:rPr>
+        <w:t>console.log(p2.name);</w:t>
+      </w:r>
       <w:bookmarkStart w:id="0" w:name="_GoBack"/>
       <w:bookmarkEnd w:id="0"/>
+    </w:p>
+    <w:p>
+      <w:pPr>
+        <w:spacing w:line="360" w:lineRule="auto"/>
+        <w:rPr>
+          <w:b/>
+        </w:rPr>
+      </w:pPr>
+      <w:r>
+        <w:rPr>
+          <w:b/>
+        </w:rPr>
+        <w:t xml:space="preserve"> </w:t>
+      </w:r>
+      <w:r>
+        <w:rPr>
+          <w:b/>
+        </w:rPr>
+        <w:t xml:space="preserve">的执行结果是：  ls </w:t>
+      </w:r>
+      <w:proofErr w:type="spellStart"/>
+      <w:r>
+        <w:rPr>
+          <w:b/>
+        </w:rPr>
+        <w:t>ls</w:t>
+      </w:r>
+      <w:proofErr w:type="spellEnd"/>
+    </w:p>
+    <w:p>
+      <w:pPr>
+        <w:spacing w:line="360" w:lineRule="auto"/>
+        <w:rPr>
+          <w:rFonts w:hint="eastAsia"/>
+          <w:b/>
+        </w:rPr>
+      </w:pPr>
+      <w:r>
+        <w:rPr>
+          <w:rFonts w:hint="eastAsia"/>
+          <w:b/>
+        </w:rPr>
+        <w:t>图片解析如下:</w:t>
+      </w:r>
+      <w:r>
+        <w:rPr>
+          <w:rFonts w:hint="eastAsia"/>
+          <w:b/>
+          <w:noProof/>
+        </w:rPr>
+        <w:drawing>
+          <wp:inline distT="0" distB="0" distL="0" distR="0">
+            <wp:extent cx="5274310" cy="2245995"/>
+            <wp:effectExtent l="0" t="0" r="2540" b="1905"/>
+            <wp:docPr id="4" name="图片 4"/>
+            <wp:cNvGraphicFramePr>
+              <a:graphicFrameLocks xmlns:a="http://schemas.openxmlformats.org/drawingml/2006/main" noChangeAspect="1"/>
+            </wp:cNvGraphicFramePr>
+            <a:graphic xmlns:a="http://schemas.openxmlformats.org/drawingml/2006/main">
+              <a:graphicData uri="http://schemas.openxmlformats.org/drawingml/2006/picture">
+                <pic:pic xmlns:pic="http://schemas.openxmlformats.org/drawingml/2006/picture">
+                  <pic:nvPicPr>
+                    <pic:cNvPr id="4" name="栈堆题.png"/>
+                    <pic:cNvPicPr/>
+                  </pic:nvPicPr>
+                  <pic:blipFill>
+                    <a:blip r:embed="rId7" cstate="print">
+                      <a:extLst>
+                        <a:ext uri="{28A0092B-C50C-407E-A947-70E740481C1C}">
+                          <a14:useLocalDpi xmlns:a14="http://schemas.microsoft.com/office/drawing/2010/main" val="0"/>
+                        </a:ext>
+                      </a:extLst>
+                    </a:blip>
+                    <a:stretch>
+                      <a:fillRect/>
+                    </a:stretch>
+                  </pic:blipFill>
+                  <pic:spPr>
+                    <a:xfrm>
+                      <a:off x="0" y="0"/>
+                      <a:ext cx="5274310" cy="2245995"/>
+                    </a:xfrm>
+                    <a:prstGeom prst="rect">
+                      <a:avLst/>
+                    </a:prstGeom>
+                  </pic:spPr>
+                </pic:pic>
+              </a:graphicData>
+            </a:graphic>
+          </wp:inline>
+        </w:drawing>
+      </w:r>
     </w:p>
     <w:sectPr>
       <w:pgSz w:w="11906" w:h="16838"/>
